--- a/Requisitos/ListaDeRequisitos.docx
+++ b/Requisitos/ListaDeRequisitos.docx
@@ -14,12 +14,34 @@
           <w:sz w:val="28"/>
           <w:szCs w:val="28"/>
         </w:rPr>
-        <w:t>Requisitos de Realizar Atendimento</w:t>
+        <w:t xml:space="preserve">Requisitos gerados a partir da descrição de </w:t>
+      </w:r>
+      <w:r>
+        <w:rPr>
+          <w:b/>
+          <w:bCs/>
+          <w:sz w:val="28"/>
+          <w:szCs w:val="28"/>
+        </w:rPr>
+        <w:t xml:space="preserve">Realizar Atendimento </w:t>
+      </w:r>
+      <w:r>
+        <w:rPr>
+          <w:b/>
+          <w:bCs/>
+          <w:sz w:val="28"/>
+          <w:szCs w:val="28"/>
+        </w:rPr>
+        <w:t>ao cliente</w:t>
       </w:r>
     </w:p>
     <w:p>
       <w:pPr>
         <w:pStyle w:val="Normal"/>
+        <w:numPr>
+          <w:ilvl w:val="0"/>
+          <w:numId w:val="4"/>
+        </w:numPr>
         <w:rPr>
           <w:b/>
           <w:b/>
@@ -48,6 +70,10 @@
     <w:p>
       <w:pPr>
         <w:pStyle w:val="Normal"/>
+        <w:numPr>
+          <w:ilvl w:val="0"/>
+          <w:numId w:val="4"/>
+        </w:numPr>
         <w:rPr>
           <w:b/>
           <w:b/>
@@ -86,33 +112,71 @@
       </w:pPr>
       <w:r>
         <w:rPr>
-          <w:b/>
-          <w:bCs/>
+          <w:b w:val="false"/>
+          <w:bCs w:val="false"/>
+          <w:sz w:val="28"/>
+          <w:szCs w:val="28"/>
         </w:rPr>
       </w:r>
     </w:p>
     <w:p>
       <w:pPr>
         <w:pStyle w:val="Normal"/>
-        <w:rPr>
-          <w:b/>
-          <w:b/>
-          <w:bCs/>
-        </w:rPr>
-      </w:pPr>
-      <w:r>
-        <w:rPr>
-          <w:b/>
-          <w:bCs/>
-          <w:sz w:val="28"/>
-          <w:szCs w:val="28"/>
-        </w:rPr>
-        <w:t>Requisitos de Registrar Ordem de Serviço</w:t>
+        <w:rPr/>
+      </w:pPr>
+      <w:r>
+        <w:rPr>
+          <w:b/>
+          <w:bCs/>
+          <w:sz w:val="28"/>
+          <w:szCs w:val="28"/>
+        </w:rPr>
+        <w:t xml:space="preserve">Requisitos </w:t>
+      </w:r>
+      <w:r>
+        <w:rPr>
+          <w:b/>
+          <w:bCs/>
+          <w:sz w:val="28"/>
+          <w:szCs w:val="28"/>
+        </w:rPr>
+        <w:t xml:space="preserve">gerados a partir </w:t>
+      </w:r>
+      <w:r>
+        <w:rPr>
+          <w:b/>
+          <w:bCs/>
+          <w:sz w:val="28"/>
+          <w:szCs w:val="28"/>
+        </w:rPr>
+        <w:t>d</w:t>
+      </w:r>
+      <w:r>
+        <w:rPr>
+          <w:b/>
+          <w:bCs/>
+          <w:sz w:val="28"/>
+          <w:szCs w:val="28"/>
+        </w:rPr>
+        <w:t>a descrição de</w:t>
+      </w:r>
+      <w:r>
+        <w:rPr>
+          <w:b/>
+          <w:bCs/>
+          <w:sz w:val="28"/>
+          <w:szCs w:val="28"/>
+        </w:rPr>
+        <w:t xml:space="preserve"> Registrar Ordem de Serviço</w:t>
       </w:r>
     </w:p>
     <w:p>
       <w:pPr>
         <w:pStyle w:val="Normal"/>
+        <w:numPr>
+          <w:ilvl w:val="0"/>
+          <w:numId w:val="3"/>
+        </w:numPr>
         <w:rPr>
           <w:b/>
           <w:b/>
@@ -151,31 +215,52 @@
       </w:pPr>
       <w:r>
         <w:rPr>
-          <w:b/>
-          <w:bCs/>
+          <w:b w:val="false"/>
+          <w:bCs w:val="false"/>
+          <w:sz w:val="28"/>
+          <w:szCs w:val="28"/>
         </w:rPr>
       </w:r>
     </w:p>
     <w:p>
       <w:pPr>
         <w:pStyle w:val="Normal"/>
-        <w:rPr>
-          <w:sz w:val="28"/>
-          <w:szCs w:val="28"/>
-        </w:rPr>
-      </w:pPr>
-      <w:r>
-        <w:rPr>
-          <w:b/>
-          <w:sz w:val="28"/>
-          <w:szCs w:val="28"/>
-        </w:rPr>
-        <w:t>Requisitos de Status</w:t>
+        <w:rPr/>
+      </w:pPr>
+      <w:r>
+        <w:rPr>
+          <w:b/>
+          <w:bCs/>
+          <w:sz w:val="28"/>
+          <w:szCs w:val="28"/>
+        </w:rPr>
+        <w:t xml:space="preserve">Requisitos </w:t>
+      </w:r>
+      <w:r>
+        <w:rPr>
+          <w:b/>
+          <w:bCs/>
+          <w:sz w:val="28"/>
+          <w:szCs w:val="28"/>
+        </w:rPr>
+        <w:t>gerados a partir da descrição de Enviar</w:t>
+      </w:r>
+      <w:r>
+        <w:rPr>
+          <w:b/>
+          <w:sz w:val="28"/>
+          <w:szCs w:val="28"/>
+        </w:rPr>
+        <w:t xml:space="preserve"> Status</w:t>
       </w:r>
     </w:p>
     <w:p>
       <w:pPr>
         <w:pStyle w:val="Normal"/>
+        <w:numPr>
+          <w:ilvl w:val="0"/>
+          <w:numId w:val="5"/>
+        </w:numPr>
         <w:rPr/>
       </w:pPr>
       <w:r>
@@ -184,49 +269,23 @@
           <w:sz w:val="28"/>
           <w:szCs w:val="28"/>
         </w:rPr>
-        <w:t>SSS-0000</w:t>
-      </w:r>
-      <w:r>
-        <w:rPr>
-          <w:b/>
-          <w:sz w:val="28"/>
-          <w:szCs w:val="28"/>
-        </w:rPr>
-        <w:t>4</w:t>
-      </w:r>
-      <w:r>
-        <w:rPr>
-          <w:b/>
-          <w:sz w:val="28"/>
-          <w:szCs w:val="28"/>
-        </w:rPr>
-        <w:t xml:space="preserve">: </w:t>
-      </w:r>
-      <w:r>
-        <w:rPr>
-          <w:sz w:val="28"/>
-          <w:szCs w:val="28"/>
-        </w:rPr>
-        <w:t xml:space="preserve">O sistema deve receber a solicitação de status </w:t>
-      </w:r>
-      <w:r>
-        <w:rPr>
-          <w:sz w:val="28"/>
-          <w:szCs w:val="28"/>
-        </w:rPr>
-        <w:t>do cliente</w:t>
-      </w:r>
-      <w:r>
-        <w:rPr>
-          <w:sz w:val="28"/>
-          <w:szCs w:val="28"/>
-        </w:rPr>
-        <w:t>.</w:t>
+        <w:t xml:space="preserve">SSS-00004: </w:t>
+      </w:r>
+      <w:r>
+        <w:rPr>
+          <w:sz w:val="28"/>
+          <w:szCs w:val="28"/>
+        </w:rPr>
+        <w:t>O sistema deve receber a solicitação de status do cliente.</w:t>
       </w:r>
     </w:p>
     <w:p>
       <w:pPr>
         <w:pStyle w:val="Normal"/>
+        <w:numPr>
+          <w:ilvl w:val="0"/>
+          <w:numId w:val="2"/>
+        </w:numPr>
         <w:rPr>
           <w:b/>
           <w:b/>
@@ -265,33 +324,71 @@
       </w:pPr>
       <w:r>
         <w:rPr>
-          <w:b/>
-          <w:bCs/>
+          <w:b w:val="false"/>
+          <w:bCs w:val="false"/>
+          <w:sz w:val="28"/>
+          <w:szCs w:val="28"/>
         </w:rPr>
       </w:r>
     </w:p>
     <w:p>
       <w:pPr>
         <w:pStyle w:val="Normal"/>
-        <w:rPr>
-          <w:b/>
-          <w:b/>
-          <w:bCs/>
-        </w:rPr>
-      </w:pPr>
-      <w:r>
-        <w:rPr>
-          <w:b/>
-          <w:bCs/>
-          <w:sz w:val="28"/>
-          <w:szCs w:val="28"/>
-        </w:rPr>
-        <w:t>Requisitos de realizar reparo</w:t>
+        <w:rPr/>
+      </w:pPr>
+      <w:r>
+        <w:rPr>
+          <w:b/>
+          <w:bCs/>
+          <w:sz w:val="28"/>
+          <w:szCs w:val="28"/>
+        </w:rPr>
+        <w:t xml:space="preserve">Requisitos </w:t>
+      </w:r>
+      <w:r>
+        <w:rPr>
+          <w:b/>
+          <w:bCs/>
+          <w:sz w:val="28"/>
+          <w:szCs w:val="28"/>
+        </w:rPr>
+        <w:t>gerados a partir da descrição de R</w:t>
+      </w:r>
+      <w:r>
+        <w:rPr>
+          <w:b/>
+          <w:bCs/>
+          <w:sz w:val="28"/>
+          <w:szCs w:val="28"/>
+        </w:rPr>
+        <w:t xml:space="preserve">ealizar </w:t>
+      </w:r>
+      <w:r>
+        <w:rPr>
+          <w:b/>
+          <w:bCs/>
+          <w:sz w:val="28"/>
+          <w:szCs w:val="28"/>
+        </w:rPr>
+        <w:t>R</w:t>
+      </w:r>
+      <w:r>
+        <w:rPr>
+          <w:b/>
+          <w:bCs/>
+          <w:sz w:val="28"/>
+          <w:szCs w:val="28"/>
+        </w:rPr>
+        <w:t>eparo</w:t>
       </w:r>
     </w:p>
     <w:p>
       <w:pPr>
         <w:pStyle w:val="Normal"/>
+        <w:numPr>
+          <w:ilvl w:val="0"/>
+          <w:numId w:val="6"/>
+        </w:numPr>
         <w:rPr>
           <w:b/>
           <w:b/>
@@ -320,12 +417,12 @@
     <w:p>
       <w:pPr>
         <w:pStyle w:val="Normal"/>
+        <w:numPr>
+          <w:ilvl w:val="0"/>
+          <w:numId w:val="1"/>
+        </w:numPr>
         <w:spacing w:before="0" w:after="160"/>
-        <w:rPr>
-          <w:b/>
-          <w:b/>
-          <w:bCs/>
-        </w:rPr>
+        <w:rPr/>
       </w:pPr>
       <w:r>
         <w:rPr>
@@ -359,13 +456,1006 @@
 </w:document>
 </file>
 
+<file path=word/numbering.xml><?xml version="1.0" encoding="utf-8"?>
+<w:numbering xmlns:w="http://schemas.openxmlformats.org/wordprocessingml/2006/main" xmlns:o="urn:schemas-microsoft-com:office:office" xmlns:r="http://schemas.openxmlformats.org/officeDocument/2006/relationships" xmlns:v="urn:schemas-microsoft-com:vml">
+  <w:abstractNum w:abstractNumId="1">
+    <w:lvl w:ilvl="0">
+      <w:start w:val="1"/>
+      <w:numFmt w:val="bullet"/>
+      <w:lvlText w:val=""/>
+      <w:lvlJc w:val="left"/>
+      <w:pPr>
+        <w:tabs>
+          <w:tab w:val="num" w:pos="720"/>
+        </w:tabs>
+        <w:ind w:left="720" w:hanging="360"/>
+      </w:pPr>
+      <w:rPr>
+        <w:rFonts w:ascii="Symbol" w:hAnsi="Symbol" w:cs="Symbol" w:hint="default"/>
+        <w:rFonts w:cs="OpenSymbol"/>
+      </w:rPr>
+    </w:lvl>
+    <w:lvl w:ilvl="1">
+      <w:start w:val="1"/>
+      <w:numFmt w:val="bullet"/>
+      <w:lvlText w:val=""/>
+      <w:lvlJc w:val="left"/>
+      <w:pPr>
+        <w:tabs>
+          <w:tab w:val="num" w:pos="1080"/>
+        </w:tabs>
+        <w:ind w:left="1080" w:hanging="360"/>
+      </w:pPr>
+      <w:rPr>
+        <w:rFonts w:ascii="Symbol" w:hAnsi="Symbol" w:cs="Symbol" w:hint="default"/>
+        <w:rFonts w:cs="OpenSymbol"/>
+      </w:rPr>
+    </w:lvl>
+    <w:lvl w:ilvl="2">
+      <w:start w:val="1"/>
+      <w:numFmt w:val="bullet"/>
+      <w:lvlText w:val=""/>
+      <w:lvlJc w:val="left"/>
+      <w:pPr>
+        <w:tabs>
+          <w:tab w:val="num" w:pos="1440"/>
+        </w:tabs>
+        <w:ind w:left="1440" w:hanging="360"/>
+      </w:pPr>
+      <w:rPr>
+        <w:rFonts w:ascii="Symbol" w:hAnsi="Symbol" w:cs="Symbol" w:hint="default"/>
+        <w:rFonts w:cs="OpenSymbol"/>
+      </w:rPr>
+    </w:lvl>
+    <w:lvl w:ilvl="3">
+      <w:start w:val="1"/>
+      <w:numFmt w:val="bullet"/>
+      <w:lvlText w:val=""/>
+      <w:lvlJc w:val="left"/>
+      <w:pPr>
+        <w:tabs>
+          <w:tab w:val="num" w:pos="1800"/>
+        </w:tabs>
+        <w:ind w:left="1800" w:hanging="360"/>
+      </w:pPr>
+      <w:rPr>
+        <w:rFonts w:ascii="Symbol" w:hAnsi="Symbol" w:cs="Symbol" w:hint="default"/>
+        <w:rFonts w:cs="OpenSymbol"/>
+      </w:rPr>
+    </w:lvl>
+    <w:lvl w:ilvl="4">
+      <w:start w:val="1"/>
+      <w:numFmt w:val="bullet"/>
+      <w:lvlText w:val=""/>
+      <w:lvlJc w:val="left"/>
+      <w:pPr>
+        <w:tabs>
+          <w:tab w:val="num" w:pos="2160"/>
+        </w:tabs>
+        <w:ind w:left="2160" w:hanging="360"/>
+      </w:pPr>
+      <w:rPr>
+        <w:rFonts w:ascii="Symbol" w:hAnsi="Symbol" w:cs="Symbol" w:hint="default"/>
+        <w:rFonts w:cs="OpenSymbol"/>
+      </w:rPr>
+    </w:lvl>
+    <w:lvl w:ilvl="5">
+      <w:start w:val="1"/>
+      <w:numFmt w:val="bullet"/>
+      <w:lvlText w:val=""/>
+      <w:lvlJc w:val="left"/>
+      <w:pPr>
+        <w:tabs>
+          <w:tab w:val="num" w:pos="2520"/>
+        </w:tabs>
+        <w:ind w:left="2520" w:hanging="360"/>
+      </w:pPr>
+      <w:rPr>
+        <w:rFonts w:ascii="Symbol" w:hAnsi="Symbol" w:cs="Symbol" w:hint="default"/>
+        <w:rFonts w:cs="OpenSymbol"/>
+      </w:rPr>
+    </w:lvl>
+    <w:lvl w:ilvl="6">
+      <w:start w:val="1"/>
+      <w:numFmt w:val="bullet"/>
+      <w:lvlText w:val=""/>
+      <w:lvlJc w:val="left"/>
+      <w:pPr>
+        <w:tabs>
+          <w:tab w:val="num" w:pos="2880"/>
+        </w:tabs>
+        <w:ind w:left="2880" w:hanging="360"/>
+      </w:pPr>
+      <w:rPr>
+        <w:rFonts w:ascii="Symbol" w:hAnsi="Symbol" w:cs="Symbol" w:hint="default"/>
+        <w:rFonts w:cs="OpenSymbol"/>
+      </w:rPr>
+    </w:lvl>
+    <w:lvl w:ilvl="7">
+      <w:start w:val="1"/>
+      <w:numFmt w:val="bullet"/>
+      <w:lvlText w:val=""/>
+      <w:lvlJc w:val="left"/>
+      <w:pPr>
+        <w:tabs>
+          <w:tab w:val="num" w:pos="3240"/>
+        </w:tabs>
+        <w:ind w:left="3240" w:hanging="360"/>
+      </w:pPr>
+      <w:rPr>
+        <w:rFonts w:ascii="Symbol" w:hAnsi="Symbol" w:cs="Symbol" w:hint="default"/>
+        <w:rFonts w:cs="OpenSymbol"/>
+      </w:rPr>
+    </w:lvl>
+    <w:lvl w:ilvl="8">
+      <w:start w:val="1"/>
+      <w:numFmt w:val="bullet"/>
+      <w:lvlText w:val=""/>
+      <w:lvlJc w:val="left"/>
+      <w:pPr>
+        <w:tabs>
+          <w:tab w:val="num" w:pos="3600"/>
+        </w:tabs>
+        <w:ind w:left="3600" w:hanging="360"/>
+      </w:pPr>
+      <w:rPr>
+        <w:rFonts w:ascii="Symbol" w:hAnsi="Symbol" w:cs="Symbol" w:hint="default"/>
+        <w:rFonts w:cs="OpenSymbol"/>
+      </w:rPr>
+    </w:lvl>
+  </w:abstractNum>
+  <w:abstractNum w:abstractNumId="2">
+    <w:lvl w:ilvl="0">
+      <w:start w:val="1"/>
+      <w:numFmt w:val="bullet"/>
+      <w:lvlText w:val=""/>
+      <w:lvlJc w:val="left"/>
+      <w:pPr>
+        <w:tabs>
+          <w:tab w:val="num" w:pos="720"/>
+        </w:tabs>
+        <w:ind w:left="720" w:hanging="360"/>
+      </w:pPr>
+      <w:rPr>
+        <w:rFonts w:ascii="Symbol" w:hAnsi="Symbol" w:cs="Symbol" w:hint="default"/>
+        <w:rFonts w:cs="OpenSymbol"/>
+      </w:rPr>
+    </w:lvl>
+    <w:lvl w:ilvl="1">
+      <w:start w:val="1"/>
+      <w:numFmt w:val="bullet"/>
+      <w:lvlText w:val="◦"/>
+      <w:lvlJc w:val="left"/>
+      <w:pPr>
+        <w:tabs>
+          <w:tab w:val="num" w:pos="1080"/>
+        </w:tabs>
+        <w:ind w:left="1080" w:hanging="360"/>
+      </w:pPr>
+      <w:rPr>
+        <w:rFonts w:ascii="OpenSymbol" w:hAnsi="OpenSymbol" w:cs="OpenSymbol" w:hint="default"/>
+        <w:rFonts w:cs="OpenSymbol"/>
+      </w:rPr>
+    </w:lvl>
+    <w:lvl w:ilvl="2">
+      <w:start w:val="1"/>
+      <w:numFmt w:val="bullet"/>
+      <w:lvlText w:val="▪"/>
+      <w:lvlJc w:val="left"/>
+      <w:pPr>
+        <w:tabs>
+          <w:tab w:val="num" w:pos="1440"/>
+        </w:tabs>
+        <w:ind w:left="1440" w:hanging="360"/>
+      </w:pPr>
+      <w:rPr>
+        <w:rFonts w:ascii="OpenSymbol" w:hAnsi="OpenSymbol" w:cs="OpenSymbol" w:hint="default"/>
+        <w:rFonts w:cs="OpenSymbol"/>
+      </w:rPr>
+    </w:lvl>
+    <w:lvl w:ilvl="3">
+      <w:start w:val="1"/>
+      <w:numFmt w:val="bullet"/>
+      <w:lvlText w:val=""/>
+      <w:lvlJc w:val="left"/>
+      <w:pPr>
+        <w:tabs>
+          <w:tab w:val="num" w:pos="1800"/>
+        </w:tabs>
+        <w:ind w:left="1800" w:hanging="360"/>
+      </w:pPr>
+      <w:rPr>
+        <w:rFonts w:ascii="Symbol" w:hAnsi="Symbol" w:cs="Symbol" w:hint="default"/>
+        <w:rFonts w:cs="OpenSymbol"/>
+      </w:rPr>
+    </w:lvl>
+    <w:lvl w:ilvl="4">
+      <w:start w:val="1"/>
+      <w:numFmt w:val="bullet"/>
+      <w:lvlText w:val="◦"/>
+      <w:lvlJc w:val="left"/>
+      <w:pPr>
+        <w:tabs>
+          <w:tab w:val="num" w:pos="2160"/>
+        </w:tabs>
+        <w:ind w:left="2160" w:hanging="360"/>
+      </w:pPr>
+      <w:rPr>
+        <w:rFonts w:ascii="OpenSymbol" w:hAnsi="OpenSymbol" w:cs="OpenSymbol" w:hint="default"/>
+        <w:rFonts w:cs="OpenSymbol"/>
+      </w:rPr>
+    </w:lvl>
+    <w:lvl w:ilvl="5">
+      <w:start w:val="1"/>
+      <w:numFmt w:val="bullet"/>
+      <w:lvlText w:val="▪"/>
+      <w:lvlJc w:val="left"/>
+      <w:pPr>
+        <w:tabs>
+          <w:tab w:val="num" w:pos="2520"/>
+        </w:tabs>
+        <w:ind w:left="2520" w:hanging="360"/>
+      </w:pPr>
+      <w:rPr>
+        <w:rFonts w:ascii="OpenSymbol" w:hAnsi="OpenSymbol" w:cs="OpenSymbol" w:hint="default"/>
+        <w:rFonts w:cs="OpenSymbol"/>
+      </w:rPr>
+    </w:lvl>
+    <w:lvl w:ilvl="6">
+      <w:start w:val="1"/>
+      <w:numFmt w:val="bullet"/>
+      <w:lvlText w:val=""/>
+      <w:lvlJc w:val="left"/>
+      <w:pPr>
+        <w:tabs>
+          <w:tab w:val="num" w:pos="2880"/>
+        </w:tabs>
+        <w:ind w:left="2880" w:hanging="360"/>
+      </w:pPr>
+      <w:rPr>
+        <w:rFonts w:ascii="Symbol" w:hAnsi="Symbol" w:cs="Symbol" w:hint="default"/>
+        <w:rFonts w:cs="OpenSymbol"/>
+      </w:rPr>
+    </w:lvl>
+    <w:lvl w:ilvl="7">
+      <w:start w:val="1"/>
+      <w:numFmt w:val="bullet"/>
+      <w:lvlText w:val="◦"/>
+      <w:lvlJc w:val="left"/>
+      <w:pPr>
+        <w:tabs>
+          <w:tab w:val="num" w:pos="3240"/>
+        </w:tabs>
+        <w:ind w:left="3240" w:hanging="360"/>
+      </w:pPr>
+      <w:rPr>
+        <w:rFonts w:ascii="OpenSymbol" w:hAnsi="OpenSymbol" w:cs="OpenSymbol" w:hint="default"/>
+        <w:rFonts w:cs="OpenSymbol"/>
+      </w:rPr>
+    </w:lvl>
+    <w:lvl w:ilvl="8">
+      <w:start w:val="1"/>
+      <w:numFmt w:val="bullet"/>
+      <w:lvlText w:val="▪"/>
+      <w:lvlJc w:val="left"/>
+      <w:pPr>
+        <w:tabs>
+          <w:tab w:val="num" w:pos="3600"/>
+        </w:tabs>
+        <w:ind w:left="3600" w:hanging="360"/>
+      </w:pPr>
+      <w:rPr>
+        <w:rFonts w:ascii="OpenSymbol" w:hAnsi="OpenSymbol" w:cs="OpenSymbol" w:hint="default"/>
+        <w:rFonts w:cs="OpenSymbol"/>
+      </w:rPr>
+    </w:lvl>
+  </w:abstractNum>
+  <w:abstractNum w:abstractNumId="3">
+    <w:lvl w:ilvl="0">
+      <w:start w:val="1"/>
+      <w:numFmt w:val="bullet"/>
+      <w:lvlText w:val=""/>
+      <w:lvlJc w:val="left"/>
+      <w:pPr>
+        <w:tabs>
+          <w:tab w:val="num" w:pos="720"/>
+        </w:tabs>
+        <w:ind w:left="720" w:hanging="360"/>
+      </w:pPr>
+      <w:rPr>
+        <w:rFonts w:ascii="Symbol" w:hAnsi="Symbol" w:cs="Symbol" w:hint="default"/>
+        <w:rFonts w:cs="OpenSymbol"/>
+      </w:rPr>
+    </w:lvl>
+    <w:lvl w:ilvl="1">
+      <w:start w:val="1"/>
+      <w:numFmt w:val="bullet"/>
+      <w:lvlText w:val="◦"/>
+      <w:lvlJc w:val="left"/>
+      <w:pPr>
+        <w:tabs>
+          <w:tab w:val="num" w:pos="1080"/>
+        </w:tabs>
+        <w:ind w:left="1080" w:hanging="360"/>
+      </w:pPr>
+      <w:rPr>
+        <w:rFonts w:ascii="OpenSymbol" w:hAnsi="OpenSymbol" w:cs="OpenSymbol" w:hint="default"/>
+        <w:rFonts w:cs="OpenSymbol"/>
+      </w:rPr>
+    </w:lvl>
+    <w:lvl w:ilvl="2">
+      <w:start w:val="1"/>
+      <w:numFmt w:val="bullet"/>
+      <w:lvlText w:val="▪"/>
+      <w:lvlJc w:val="left"/>
+      <w:pPr>
+        <w:tabs>
+          <w:tab w:val="num" w:pos="1440"/>
+        </w:tabs>
+        <w:ind w:left="1440" w:hanging="360"/>
+      </w:pPr>
+      <w:rPr>
+        <w:rFonts w:ascii="OpenSymbol" w:hAnsi="OpenSymbol" w:cs="OpenSymbol" w:hint="default"/>
+        <w:rFonts w:cs="OpenSymbol"/>
+      </w:rPr>
+    </w:lvl>
+    <w:lvl w:ilvl="3">
+      <w:start w:val="1"/>
+      <w:numFmt w:val="bullet"/>
+      <w:lvlText w:val=""/>
+      <w:lvlJc w:val="left"/>
+      <w:pPr>
+        <w:tabs>
+          <w:tab w:val="num" w:pos="1800"/>
+        </w:tabs>
+        <w:ind w:left="1800" w:hanging="360"/>
+      </w:pPr>
+      <w:rPr>
+        <w:rFonts w:ascii="Symbol" w:hAnsi="Symbol" w:cs="Symbol" w:hint="default"/>
+        <w:rFonts w:cs="OpenSymbol"/>
+      </w:rPr>
+    </w:lvl>
+    <w:lvl w:ilvl="4">
+      <w:start w:val="1"/>
+      <w:numFmt w:val="bullet"/>
+      <w:lvlText w:val="◦"/>
+      <w:lvlJc w:val="left"/>
+      <w:pPr>
+        <w:tabs>
+          <w:tab w:val="num" w:pos="2160"/>
+        </w:tabs>
+        <w:ind w:left="2160" w:hanging="360"/>
+      </w:pPr>
+      <w:rPr>
+        <w:rFonts w:ascii="OpenSymbol" w:hAnsi="OpenSymbol" w:cs="OpenSymbol" w:hint="default"/>
+        <w:rFonts w:cs="OpenSymbol"/>
+      </w:rPr>
+    </w:lvl>
+    <w:lvl w:ilvl="5">
+      <w:start w:val="1"/>
+      <w:numFmt w:val="bullet"/>
+      <w:lvlText w:val="▪"/>
+      <w:lvlJc w:val="left"/>
+      <w:pPr>
+        <w:tabs>
+          <w:tab w:val="num" w:pos="2520"/>
+        </w:tabs>
+        <w:ind w:left="2520" w:hanging="360"/>
+      </w:pPr>
+      <w:rPr>
+        <w:rFonts w:ascii="OpenSymbol" w:hAnsi="OpenSymbol" w:cs="OpenSymbol" w:hint="default"/>
+        <w:rFonts w:cs="OpenSymbol"/>
+      </w:rPr>
+    </w:lvl>
+    <w:lvl w:ilvl="6">
+      <w:start w:val="1"/>
+      <w:numFmt w:val="bullet"/>
+      <w:lvlText w:val=""/>
+      <w:lvlJc w:val="left"/>
+      <w:pPr>
+        <w:tabs>
+          <w:tab w:val="num" w:pos="2880"/>
+        </w:tabs>
+        <w:ind w:left="2880" w:hanging="360"/>
+      </w:pPr>
+      <w:rPr>
+        <w:rFonts w:ascii="Symbol" w:hAnsi="Symbol" w:cs="Symbol" w:hint="default"/>
+        <w:rFonts w:cs="OpenSymbol"/>
+      </w:rPr>
+    </w:lvl>
+    <w:lvl w:ilvl="7">
+      <w:start w:val="1"/>
+      <w:numFmt w:val="bullet"/>
+      <w:lvlText w:val="◦"/>
+      <w:lvlJc w:val="left"/>
+      <w:pPr>
+        <w:tabs>
+          <w:tab w:val="num" w:pos="3240"/>
+        </w:tabs>
+        <w:ind w:left="3240" w:hanging="360"/>
+      </w:pPr>
+      <w:rPr>
+        <w:rFonts w:ascii="OpenSymbol" w:hAnsi="OpenSymbol" w:cs="OpenSymbol" w:hint="default"/>
+        <w:rFonts w:cs="OpenSymbol"/>
+      </w:rPr>
+    </w:lvl>
+    <w:lvl w:ilvl="8">
+      <w:start w:val="1"/>
+      <w:numFmt w:val="bullet"/>
+      <w:lvlText w:val="▪"/>
+      <w:lvlJc w:val="left"/>
+      <w:pPr>
+        <w:tabs>
+          <w:tab w:val="num" w:pos="3600"/>
+        </w:tabs>
+        <w:ind w:left="3600" w:hanging="360"/>
+      </w:pPr>
+      <w:rPr>
+        <w:rFonts w:ascii="OpenSymbol" w:hAnsi="OpenSymbol" w:cs="OpenSymbol" w:hint="default"/>
+        <w:rFonts w:cs="OpenSymbol"/>
+      </w:rPr>
+    </w:lvl>
+  </w:abstractNum>
+  <w:abstractNum w:abstractNumId="4">
+    <w:lvl w:ilvl="0">
+      <w:start w:val="1"/>
+      <w:numFmt w:val="bullet"/>
+      <w:lvlText w:val=""/>
+      <w:lvlJc w:val="left"/>
+      <w:pPr>
+        <w:tabs>
+          <w:tab w:val="num" w:pos="720"/>
+        </w:tabs>
+        <w:ind w:left="720" w:hanging="360"/>
+      </w:pPr>
+      <w:rPr>
+        <w:rFonts w:ascii="Symbol" w:hAnsi="Symbol" w:cs="Symbol" w:hint="default"/>
+        <w:rFonts w:cs="OpenSymbol"/>
+      </w:rPr>
+    </w:lvl>
+    <w:lvl w:ilvl="1">
+      <w:start w:val="1"/>
+      <w:numFmt w:val="bullet"/>
+      <w:lvlText w:val="◦"/>
+      <w:lvlJc w:val="left"/>
+      <w:pPr>
+        <w:tabs>
+          <w:tab w:val="num" w:pos="1080"/>
+        </w:tabs>
+        <w:ind w:left="1080" w:hanging="360"/>
+      </w:pPr>
+      <w:rPr>
+        <w:rFonts w:ascii="OpenSymbol" w:hAnsi="OpenSymbol" w:cs="OpenSymbol" w:hint="default"/>
+        <w:rFonts w:cs="OpenSymbol"/>
+      </w:rPr>
+    </w:lvl>
+    <w:lvl w:ilvl="2">
+      <w:start w:val="1"/>
+      <w:numFmt w:val="bullet"/>
+      <w:lvlText w:val="▪"/>
+      <w:lvlJc w:val="left"/>
+      <w:pPr>
+        <w:tabs>
+          <w:tab w:val="num" w:pos="1440"/>
+        </w:tabs>
+        <w:ind w:left="1440" w:hanging="360"/>
+      </w:pPr>
+      <w:rPr>
+        <w:rFonts w:ascii="OpenSymbol" w:hAnsi="OpenSymbol" w:cs="OpenSymbol" w:hint="default"/>
+        <w:rFonts w:cs="OpenSymbol"/>
+      </w:rPr>
+    </w:lvl>
+    <w:lvl w:ilvl="3">
+      <w:start w:val="1"/>
+      <w:numFmt w:val="bullet"/>
+      <w:lvlText w:val=""/>
+      <w:lvlJc w:val="left"/>
+      <w:pPr>
+        <w:tabs>
+          <w:tab w:val="num" w:pos="1800"/>
+        </w:tabs>
+        <w:ind w:left="1800" w:hanging="360"/>
+      </w:pPr>
+      <w:rPr>
+        <w:rFonts w:ascii="Symbol" w:hAnsi="Symbol" w:cs="Symbol" w:hint="default"/>
+        <w:rFonts w:cs="OpenSymbol"/>
+      </w:rPr>
+    </w:lvl>
+    <w:lvl w:ilvl="4">
+      <w:start w:val="1"/>
+      <w:numFmt w:val="bullet"/>
+      <w:lvlText w:val="◦"/>
+      <w:lvlJc w:val="left"/>
+      <w:pPr>
+        <w:tabs>
+          <w:tab w:val="num" w:pos="2160"/>
+        </w:tabs>
+        <w:ind w:left="2160" w:hanging="360"/>
+      </w:pPr>
+      <w:rPr>
+        <w:rFonts w:ascii="OpenSymbol" w:hAnsi="OpenSymbol" w:cs="OpenSymbol" w:hint="default"/>
+        <w:rFonts w:cs="OpenSymbol"/>
+      </w:rPr>
+    </w:lvl>
+    <w:lvl w:ilvl="5">
+      <w:start w:val="1"/>
+      <w:numFmt w:val="bullet"/>
+      <w:lvlText w:val="▪"/>
+      <w:lvlJc w:val="left"/>
+      <w:pPr>
+        <w:tabs>
+          <w:tab w:val="num" w:pos="2520"/>
+        </w:tabs>
+        <w:ind w:left="2520" w:hanging="360"/>
+      </w:pPr>
+      <w:rPr>
+        <w:rFonts w:ascii="OpenSymbol" w:hAnsi="OpenSymbol" w:cs="OpenSymbol" w:hint="default"/>
+        <w:rFonts w:cs="OpenSymbol"/>
+      </w:rPr>
+    </w:lvl>
+    <w:lvl w:ilvl="6">
+      <w:start w:val="1"/>
+      <w:numFmt w:val="bullet"/>
+      <w:lvlText w:val=""/>
+      <w:lvlJc w:val="left"/>
+      <w:pPr>
+        <w:tabs>
+          <w:tab w:val="num" w:pos="2880"/>
+        </w:tabs>
+        <w:ind w:left="2880" w:hanging="360"/>
+      </w:pPr>
+      <w:rPr>
+        <w:rFonts w:ascii="Symbol" w:hAnsi="Symbol" w:cs="Symbol" w:hint="default"/>
+        <w:rFonts w:cs="OpenSymbol"/>
+      </w:rPr>
+    </w:lvl>
+    <w:lvl w:ilvl="7">
+      <w:start w:val="1"/>
+      <w:numFmt w:val="bullet"/>
+      <w:lvlText w:val="◦"/>
+      <w:lvlJc w:val="left"/>
+      <w:pPr>
+        <w:tabs>
+          <w:tab w:val="num" w:pos="3240"/>
+        </w:tabs>
+        <w:ind w:left="3240" w:hanging="360"/>
+      </w:pPr>
+      <w:rPr>
+        <w:rFonts w:ascii="OpenSymbol" w:hAnsi="OpenSymbol" w:cs="OpenSymbol" w:hint="default"/>
+        <w:rFonts w:cs="OpenSymbol"/>
+      </w:rPr>
+    </w:lvl>
+    <w:lvl w:ilvl="8">
+      <w:start w:val="1"/>
+      <w:numFmt w:val="bullet"/>
+      <w:lvlText w:val="▪"/>
+      <w:lvlJc w:val="left"/>
+      <w:pPr>
+        <w:tabs>
+          <w:tab w:val="num" w:pos="3600"/>
+        </w:tabs>
+        <w:ind w:left="3600" w:hanging="360"/>
+      </w:pPr>
+      <w:rPr>
+        <w:rFonts w:ascii="OpenSymbol" w:hAnsi="OpenSymbol" w:cs="OpenSymbol" w:hint="default"/>
+        <w:rFonts w:cs="OpenSymbol"/>
+      </w:rPr>
+    </w:lvl>
+  </w:abstractNum>
+  <w:abstractNum w:abstractNumId="5">
+    <w:lvl w:ilvl="0">
+      <w:start w:val="1"/>
+      <w:numFmt w:val="bullet"/>
+      <w:lvlText w:val=""/>
+      <w:lvlJc w:val="left"/>
+      <w:pPr>
+        <w:tabs>
+          <w:tab w:val="num" w:pos="720"/>
+        </w:tabs>
+        <w:ind w:left="720" w:hanging="360"/>
+      </w:pPr>
+      <w:rPr>
+        <w:rFonts w:ascii="Symbol" w:hAnsi="Symbol" w:cs="Symbol" w:hint="default"/>
+        <w:rFonts w:cs="OpenSymbol"/>
+      </w:rPr>
+    </w:lvl>
+    <w:lvl w:ilvl="1">
+      <w:start w:val="1"/>
+      <w:numFmt w:val="bullet"/>
+      <w:lvlText w:val="◦"/>
+      <w:lvlJc w:val="left"/>
+      <w:pPr>
+        <w:tabs>
+          <w:tab w:val="num" w:pos="1080"/>
+        </w:tabs>
+        <w:ind w:left="1080" w:hanging="360"/>
+      </w:pPr>
+      <w:rPr>
+        <w:rFonts w:ascii="OpenSymbol" w:hAnsi="OpenSymbol" w:cs="OpenSymbol" w:hint="default"/>
+        <w:rFonts w:cs="OpenSymbol"/>
+      </w:rPr>
+    </w:lvl>
+    <w:lvl w:ilvl="2">
+      <w:start w:val="1"/>
+      <w:numFmt w:val="bullet"/>
+      <w:lvlText w:val="▪"/>
+      <w:lvlJc w:val="left"/>
+      <w:pPr>
+        <w:tabs>
+          <w:tab w:val="num" w:pos="1440"/>
+        </w:tabs>
+        <w:ind w:left="1440" w:hanging="360"/>
+      </w:pPr>
+      <w:rPr>
+        <w:rFonts w:ascii="OpenSymbol" w:hAnsi="OpenSymbol" w:cs="OpenSymbol" w:hint="default"/>
+        <w:rFonts w:cs="OpenSymbol"/>
+      </w:rPr>
+    </w:lvl>
+    <w:lvl w:ilvl="3">
+      <w:start w:val="1"/>
+      <w:numFmt w:val="bullet"/>
+      <w:lvlText w:val=""/>
+      <w:lvlJc w:val="left"/>
+      <w:pPr>
+        <w:tabs>
+          <w:tab w:val="num" w:pos="1800"/>
+        </w:tabs>
+        <w:ind w:left="1800" w:hanging="360"/>
+      </w:pPr>
+      <w:rPr>
+        <w:rFonts w:ascii="Symbol" w:hAnsi="Symbol" w:cs="Symbol" w:hint="default"/>
+        <w:rFonts w:cs="OpenSymbol"/>
+      </w:rPr>
+    </w:lvl>
+    <w:lvl w:ilvl="4">
+      <w:start w:val="1"/>
+      <w:numFmt w:val="bullet"/>
+      <w:lvlText w:val="◦"/>
+      <w:lvlJc w:val="left"/>
+      <w:pPr>
+        <w:tabs>
+          <w:tab w:val="num" w:pos="2160"/>
+        </w:tabs>
+        <w:ind w:left="2160" w:hanging="360"/>
+      </w:pPr>
+      <w:rPr>
+        <w:rFonts w:ascii="OpenSymbol" w:hAnsi="OpenSymbol" w:cs="OpenSymbol" w:hint="default"/>
+        <w:rFonts w:cs="OpenSymbol"/>
+      </w:rPr>
+    </w:lvl>
+    <w:lvl w:ilvl="5">
+      <w:start w:val="1"/>
+      <w:numFmt w:val="bullet"/>
+      <w:lvlText w:val="▪"/>
+      <w:lvlJc w:val="left"/>
+      <w:pPr>
+        <w:tabs>
+          <w:tab w:val="num" w:pos="2520"/>
+        </w:tabs>
+        <w:ind w:left="2520" w:hanging="360"/>
+      </w:pPr>
+      <w:rPr>
+        <w:rFonts w:ascii="OpenSymbol" w:hAnsi="OpenSymbol" w:cs="OpenSymbol" w:hint="default"/>
+        <w:rFonts w:cs="OpenSymbol"/>
+      </w:rPr>
+    </w:lvl>
+    <w:lvl w:ilvl="6">
+      <w:start w:val="1"/>
+      <w:numFmt w:val="bullet"/>
+      <w:lvlText w:val=""/>
+      <w:lvlJc w:val="left"/>
+      <w:pPr>
+        <w:tabs>
+          <w:tab w:val="num" w:pos="2880"/>
+        </w:tabs>
+        <w:ind w:left="2880" w:hanging="360"/>
+      </w:pPr>
+      <w:rPr>
+        <w:rFonts w:ascii="Symbol" w:hAnsi="Symbol" w:cs="Symbol" w:hint="default"/>
+        <w:rFonts w:cs="OpenSymbol"/>
+      </w:rPr>
+    </w:lvl>
+    <w:lvl w:ilvl="7">
+      <w:start w:val="1"/>
+      <w:numFmt w:val="bullet"/>
+      <w:lvlText w:val="◦"/>
+      <w:lvlJc w:val="left"/>
+      <w:pPr>
+        <w:tabs>
+          <w:tab w:val="num" w:pos="3240"/>
+        </w:tabs>
+        <w:ind w:left="3240" w:hanging="360"/>
+      </w:pPr>
+      <w:rPr>
+        <w:rFonts w:ascii="OpenSymbol" w:hAnsi="OpenSymbol" w:cs="OpenSymbol" w:hint="default"/>
+        <w:rFonts w:cs="OpenSymbol"/>
+      </w:rPr>
+    </w:lvl>
+    <w:lvl w:ilvl="8">
+      <w:start w:val="1"/>
+      <w:numFmt w:val="bullet"/>
+      <w:lvlText w:val="▪"/>
+      <w:lvlJc w:val="left"/>
+      <w:pPr>
+        <w:tabs>
+          <w:tab w:val="num" w:pos="3600"/>
+        </w:tabs>
+        <w:ind w:left="3600" w:hanging="360"/>
+      </w:pPr>
+      <w:rPr>
+        <w:rFonts w:ascii="OpenSymbol" w:hAnsi="OpenSymbol" w:cs="OpenSymbol" w:hint="default"/>
+        <w:rFonts w:cs="OpenSymbol"/>
+      </w:rPr>
+    </w:lvl>
+  </w:abstractNum>
+  <w:abstractNum w:abstractNumId="6">
+    <w:lvl w:ilvl="0">
+      <w:start w:val="1"/>
+      <w:numFmt w:val="bullet"/>
+      <w:lvlText w:val=""/>
+      <w:lvlJc w:val="left"/>
+      <w:pPr>
+        <w:tabs>
+          <w:tab w:val="num" w:pos="720"/>
+        </w:tabs>
+        <w:ind w:left="720" w:hanging="360"/>
+      </w:pPr>
+      <w:rPr>
+        <w:rFonts w:ascii="Symbol" w:hAnsi="Symbol" w:cs="Symbol" w:hint="default"/>
+        <w:rFonts w:cs="OpenSymbol"/>
+      </w:rPr>
+    </w:lvl>
+    <w:lvl w:ilvl="1">
+      <w:start w:val="1"/>
+      <w:numFmt w:val="bullet"/>
+      <w:lvlText w:val="◦"/>
+      <w:lvlJc w:val="left"/>
+      <w:pPr>
+        <w:tabs>
+          <w:tab w:val="num" w:pos="1080"/>
+        </w:tabs>
+        <w:ind w:left="1080" w:hanging="360"/>
+      </w:pPr>
+      <w:rPr>
+        <w:rFonts w:ascii="OpenSymbol" w:hAnsi="OpenSymbol" w:cs="OpenSymbol" w:hint="default"/>
+        <w:rFonts w:cs="OpenSymbol"/>
+      </w:rPr>
+    </w:lvl>
+    <w:lvl w:ilvl="2">
+      <w:start w:val="1"/>
+      <w:numFmt w:val="bullet"/>
+      <w:lvlText w:val="▪"/>
+      <w:lvlJc w:val="left"/>
+      <w:pPr>
+        <w:tabs>
+          <w:tab w:val="num" w:pos="1440"/>
+        </w:tabs>
+        <w:ind w:left="1440" w:hanging="360"/>
+      </w:pPr>
+      <w:rPr>
+        <w:rFonts w:ascii="OpenSymbol" w:hAnsi="OpenSymbol" w:cs="OpenSymbol" w:hint="default"/>
+        <w:rFonts w:cs="OpenSymbol"/>
+      </w:rPr>
+    </w:lvl>
+    <w:lvl w:ilvl="3">
+      <w:start w:val="1"/>
+      <w:numFmt w:val="bullet"/>
+      <w:lvlText w:val=""/>
+      <w:lvlJc w:val="left"/>
+      <w:pPr>
+        <w:tabs>
+          <w:tab w:val="num" w:pos="1800"/>
+        </w:tabs>
+        <w:ind w:left="1800" w:hanging="360"/>
+      </w:pPr>
+      <w:rPr>
+        <w:rFonts w:ascii="Symbol" w:hAnsi="Symbol" w:cs="Symbol" w:hint="default"/>
+        <w:rFonts w:cs="OpenSymbol"/>
+      </w:rPr>
+    </w:lvl>
+    <w:lvl w:ilvl="4">
+      <w:start w:val="1"/>
+      <w:numFmt w:val="bullet"/>
+      <w:lvlText w:val="◦"/>
+      <w:lvlJc w:val="left"/>
+      <w:pPr>
+        <w:tabs>
+          <w:tab w:val="num" w:pos="2160"/>
+        </w:tabs>
+        <w:ind w:left="2160" w:hanging="360"/>
+      </w:pPr>
+      <w:rPr>
+        <w:rFonts w:ascii="OpenSymbol" w:hAnsi="OpenSymbol" w:cs="OpenSymbol" w:hint="default"/>
+        <w:rFonts w:cs="OpenSymbol"/>
+      </w:rPr>
+    </w:lvl>
+    <w:lvl w:ilvl="5">
+      <w:start w:val="1"/>
+      <w:numFmt w:val="bullet"/>
+      <w:lvlText w:val="▪"/>
+      <w:lvlJc w:val="left"/>
+      <w:pPr>
+        <w:tabs>
+          <w:tab w:val="num" w:pos="2520"/>
+        </w:tabs>
+        <w:ind w:left="2520" w:hanging="360"/>
+      </w:pPr>
+      <w:rPr>
+        <w:rFonts w:ascii="OpenSymbol" w:hAnsi="OpenSymbol" w:cs="OpenSymbol" w:hint="default"/>
+        <w:rFonts w:cs="OpenSymbol"/>
+      </w:rPr>
+    </w:lvl>
+    <w:lvl w:ilvl="6">
+      <w:start w:val="1"/>
+      <w:numFmt w:val="bullet"/>
+      <w:lvlText w:val=""/>
+      <w:lvlJc w:val="left"/>
+      <w:pPr>
+        <w:tabs>
+          <w:tab w:val="num" w:pos="2880"/>
+        </w:tabs>
+        <w:ind w:left="2880" w:hanging="360"/>
+      </w:pPr>
+      <w:rPr>
+        <w:rFonts w:ascii="Symbol" w:hAnsi="Symbol" w:cs="Symbol" w:hint="default"/>
+        <w:rFonts w:cs="OpenSymbol"/>
+      </w:rPr>
+    </w:lvl>
+    <w:lvl w:ilvl="7">
+      <w:start w:val="1"/>
+      <w:numFmt w:val="bullet"/>
+      <w:lvlText w:val="◦"/>
+      <w:lvlJc w:val="left"/>
+      <w:pPr>
+        <w:tabs>
+          <w:tab w:val="num" w:pos="3240"/>
+        </w:tabs>
+        <w:ind w:left="3240" w:hanging="360"/>
+      </w:pPr>
+      <w:rPr>
+        <w:rFonts w:ascii="OpenSymbol" w:hAnsi="OpenSymbol" w:cs="OpenSymbol" w:hint="default"/>
+        <w:rFonts w:cs="OpenSymbol"/>
+      </w:rPr>
+    </w:lvl>
+    <w:lvl w:ilvl="8">
+      <w:start w:val="1"/>
+      <w:numFmt w:val="bullet"/>
+      <w:lvlText w:val="▪"/>
+      <w:lvlJc w:val="left"/>
+      <w:pPr>
+        <w:tabs>
+          <w:tab w:val="num" w:pos="3600"/>
+        </w:tabs>
+        <w:ind w:left="3600" w:hanging="360"/>
+      </w:pPr>
+      <w:rPr>
+        <w:rFonts w:ascii="OpenSymbol" w:hAnsi="OpenSymbol" w:cs="OpenSymbol" w:hint="default"/>
+        <w:rFonts w:cs="OpenSymbol"/>
+      </w:rPr>
+    </w:lvl>
+  </w:abstractNum>
+  <w:abstractNum w:abstractNumId="7">
+    <w:lvl w:ilvl="0">
+      <w:start w:val="1"/>
+      <w:numFmt w:val="none"/>
+      <w:suff w:val="nothing"/>
+      <w:lvlText w:val=""/>
+      <w:lvlJc w:val="left"/>
+      <w:pPr>
+        <w:ind w:left="0" w:hanging="0"/>
+      </w:pPr>
+    </w:lvl>
+    <w:lvl w:ilvl="1">
+      <w:start w:val="1"/>
+      <w:numFmt w:val="none"/>
+      <w:suff w:val="nothing"/>
+      <w:lvlText w:val=""/>
+      <w:lvlJc w:val="left"/>
+      <w:pPr>
+        <w:ind w:left="0" w:hanging="0"/>
+      </w:pPr>
+    </w:lvl>
+    <w:lvl w:ilvl="2">
+      <w:start w:val="1"/>
+      <w:numFmt w:val="none"/>
+      <w:suff w:val="nothing"/>
+      <w:lvlText w:val=""/>
+      <w:lvlJc w:val="left"/>
+      <w:pPr>
+        <w:ind w:left="0" w:hanging="0"/>
+      </w:pPr>
+    </w:lvl>
+    <w:lvl w:ilvl="3">
+      <w:start w:val="1"/>
+      <w:numFmt w:val="none"/>
+      <w:suff w:val="nothing"/>
+      <w:lvlText w:val=""/>
+      <w:lvlJc w:val="left"/>
+      <w:pPr>
+        <w:ind w:left="0" w:hanging="0"/>
+      </w:pPr>
+    </w:lvl>
+    <w:lvl w:ilvl="4">
+      <w:start w:val="1"/>
+      <w:numFmt w:val="none"/>
+      <w:suff w:val="nothing"/>
+      <w:lvlText w:val=""/>
+      <w:lvlJc w:val="left"/>
+      <w:pPr>
+        <w:ind w:left="0" w:hanging="0"/>
+      </w:pPr>
+    </w:lvl>
+    <w:lvl w:ilvl="5">
+      <w:start w:val="1"/>
+      <w:numFmt w:val="none"/>
+      <w:suff w:val="nothing"/>
+      <w:lvlText w:val=""/>
+      <w:lvlJc w:val="left"/>
+      <w:pPr>
+        <w:ind w:left="0" w:hanging="0"/>
+      </w:pPr>
+    </w:lvl>
+    <w:lvl w:ilvl="6">
+      <w:start w:val="1"/>
+      <w:numFmt w:val="none"/>
+      <w:suff w:val="nothing"/>
+      <w:lvlText w:val=""/>
+      <w:lvlJc w:val="left"/>
+      <w:pPr>
+        <w:ind w:left="0" w:hanging="0"/>
+      </w:pPr>
+    </w:lvl>
+    <w:lvl w:ilvl="7">
+      <w:start w:val="1"/>
+      <w:numFmt w:val="none"/>
+      <w:suff w:val="nothing"/>
+      <w:lvlText w:val=""/>
+      <w:lvlJc w:val="left"/>
+      <w:pPr>
+        <w:ind w:left="0" w:hanging="0"/>
+      </w:pPr>
+    </w:lvl>
+    <w:lvl w:ilvl="8">
+      <w:start w:val="1"/>
+      <w:numFmt w:val="none"/>
+      <w:suff w:val="nothing"/>
+      <w:lvlText w:val=""/>
+      <w:lvlJc w:val="left"/>
+      <w:pPr>
+        <w:ind w:left="0" w:hanging="0"/>
+      </w:pPr>
+    </w:lvl>
+  </w:abstractNum>
+  <w:num w:numId="1">
+    <w:abstractNumId w:val="1"/>
+  </w:num>
+  <w:num w:numId="2">
+    <w:abstractNumId w:val="2"/>
+  </w:num>
+  <w:num w:numId="3">
+    <w:abstractNumId w:val="3"/>
+  </w:num>
+  <w:num w:numId="4">
+    <w:abstractNumId w:val="4"/>
+  </w:num>
+  <w:num w:numId="5">
+    <w:abstractNumId w:val="5"/>
+  </w:num>
+  <w:num w:numId="6">
+    <w:abstractNumId w:val="6"/>
+  </w:num>
+  <w:num w:numId="7">
+    <w:abstractNumId w:val="7"/>
+  </w:num>
+</w:numbering>
+</file>
+
 <file path=word/styles.xml><?xml version="1.0" encoding="utf-8"?>
 <w:styles xmlns:w="http://schemas.openxmlformats.org/wordprocessingml/2006/main" xmlns:w14="http://schemas.microsoft.com/office/word/2010/wordml" xmlns:mc="http://schemas.openxmlformats.org/markup-compatibility/2006" mc:Ignorable="w14">
   <w:docDefaults>
     <w:rPrDefault>
       <w:rPr>
         <w:rFonts w:ascii="Calibri" w:hAnsi="Calibri" w:eastAsia="Calibri" w:cs="" w:asciiTheme="minorHAnsi" w:cstheme="minorBidi" w:eastAsiaTheme="minorHAnsi" w:hAnsiTheme="minorHAnsi"/>
-        <w:sz w:val="22"/>
         <w:szCs w:val="22"/>
         <w:lang w:val="pt-BR" w:eastAsia="en-US" w:bidi="ar-SA"/>
       </w:rPr>
@@ -758,7 +1848,7 @@
     </w:pPr>
     <w:rPr>
       <w:rFonts w:ascii="Calibri" w:hAnsi="Calibri" w:eastAsia="Calibri" w:cs="" w:asciiTheme="minorHAnsi" w:cstheme="minorBidi" w:eastAsiaTheme="minorHAnsi" w:hAnsiTheme="minorHAnsi"/>
-      <w:color w:val="auto"/>
+      <w:color w:val="00000A"/>
       <w:kern w:val="0"/>
       <w:sz w:val="22"/>
       <w:szCs w:val="22"/>
@@ -772,6 +1862,13 @@
     <w:unhideWhenUsed/>
     <w:qFormat/>
     <w:rPr/>
+  </w:style>
+  <w:style w:type="character" w:styleId="Marcas">
+    <w:name w:val="Marcas"/>
+    <w:qFormat/>
+    <w:rPr>
+      <w:rFonts w:ascii="OpenSymbol" w:hAnsi="OpenSymbol" w:eastAsia="OpenSymbol" w:cs="OpenSymbol"/>
+    </w:rPr>
   </w:style>
   <w:style w:type="paragraph" w:styleId="Ttulo">
     <w:name w:val="Título"/>
